--- a/Documentos/Documentos 12_2/TrabajarFaena.docx
+++ b/Documentos/Documentos 12_2/TrabajarFaena.docx
@@ -1544,10 +1544,14 @@
               <w:rPr>
                 <w:lang w:eastAsia="es-CL"/>
               </w:rPr>
-              <w:t>4: Se despliega D</w:t>
-            </w:r>
-            <w:bookmarkStart w:id="0" w:name="_GoBack"/>
-            <w:bookmarkEnd w:id="0"/>
+              <w:t xml:space="preserve">4: </w:t>
+            </w:r>
+            <w:r>
+              <w:rPr>
+                <w:lang w:eastAsia="es-CL"/>
+              </w:rPr>
+              <w:t>Se carga en una lista en pantalla D</w:t>
+            </w:r>
           </w:p>
           <w:p>
             <w:pPr>
@@ -1560,7 +1564,19 @@
               <w:rPr>
                 <w:lang w:eastAsia="es-CL"/>
               </w:rPr>
-              <w:t>5: Se despliega P</w:t>
+              <w:t xml:space="preserve">5: </w:t>
+            </w:r>
+            <w:r>
+              <w:rPr>
+                <w:lang w:eastAsia="es-CL"/>
+              </w:rPr>
+              <w:t xml:space="preserve">Se carga en una lista en pantalla </w:t>
+            </w:r>
+            <w:r>
+              <w:rPr>
+                <w:lang w:eastAsia="es-CL"/>
+              </w:rPr>
+              <w:t>P</w:t>
             </w:r>
           </w:p>
           <w:p>
@@ -1574,7 +1590,31 @@
               <w:rPr>
                 <w:lang w:eastAsia="es-CL"/>
               </w:rPr>
-              <w:t>6: Se despliega T</w:t>
+              <w:t xml:space="preserve">6: </w:t>
+            </w:r>
+            <w:r>
+              <w:rPr>
+                <w:lang w:eastAsia="es-CL"/>
+              </w:rPr>
+              <w:t xml:space="preserve">Se carga </w:t>
+            </w:r>
+            <w:r>
+              <w:rPr>
+                <w:lang w:eastAsia="es-CL"/>
+              </w:rPr>
+              <w:t>en una</w:t>
+            </w:r>
+            <w:r>
+              <w:rPr>
+                <w:lang w:eastAsia="es-CL"/>
+              </w:rPr>
+              <w:t xml:space="preserve"> lista en pantalla </w:t>
+            </w:r>
+            <w:r>
+              <w:rPr>
+                <w:lang w:eastAsia="es-CL"/>
+              </w:rPr>
+              <w:t>T</w:t>
             </w:r>
           </w:p>
           <w:p>
@@ -1664,29 +1704,19 @@
             <w:r>
               <w:t> </w:t>
             </w:r>
+            <w:r>
+              <w:t xml:space="preserve">Asignar </w:t>
+            </w:r>
+            <w:r>
+              <w:t>trabajo (</w:t>
+            </w:r>
             <w:proofErr w:type="spellStart"/>
             <w:r>
-              <w:t>DatosDia</w:t>
+              <w:t>Dia</w:t>
             </w:r>
             <w:proofErr w:type="spellEnd"/>
             <w:r>
-              <w:t xml:space="preserve"> </w:t>
-            </w:r>
-            <w:r>
-              <w:t>(</w:t>
-            </w:r>
-            <w:proofErr w:type="spellStart"/>
-            <w:proofErr w:type="gramStart"/>
-            <w:r>
-              <w:t>Dia,Faena</w:t>
-            </w:r>
-            <w:proofErr w:type="gramEnd"/>
-            <w:r>
-              <w:t>,Costos</w:t>
-            </w:r>
-            <w:proofErr w:type="spellEnd"/>
-            <w:r>
-              <w:t>)</w:t>
+              <w:t>, Producto, Trabajo PP</w:t>
             </w:r>
           </w:p>
         </w:tc>
@@ -1754,37 +1784,21 @@
               <w:rPr>
                 <w:shd w:val="clear" w:color="auto" w:fill="FFFFFF"/>
               </w:rPr>
-              <w:t xml:space="preserve">Registrar </w:t>
-            </w:r>
-            <w:r>
-              <w:rPr>
-                <w:lang w:eastAsia="es-CL"/>
-              </w:rPr>
-              <w:t xml:space="preserve">los </w:t>
-            </w:r>
-            <w:r>
-              <w:rPr>
-                <w:lang w:eastAsia="es-CL"/>
-              </w:rPr>
-              <w:t xml:space="preserve">valores a </w:t>
-            </w:r>
-            <w:r>
-              <w:rPr>
-                <w:lang w:eastAsia="es-CL"/>
-              </w:rPr>
-              <w:t>D</w:t>
-            </w:r>
-            <w:r>
-              <w:rPr>
-                <w:lang w:eastAsia="es-CL"/>
-              </w:rPr>
-              <w:t xml:space="preserve"> y aso</w:t>
-            </w:r>
-            <w:r>
-              <w:rPr>
-                <w:lang w:eastAsia="es-CL"/>
-              </w:rPr>
-              <w:t>ciarla con su respectiva Faena</w:t>
+              <w:t xml:space="preserve">Registra en un resumen de trabajo cada uno de los Trabajo </w:t>
+            </w:r>
+            <w:proofErr w:type="gramStart"/>
+            <w:r>
+              <w:rPr>
+                <w:shd w:val="clear" w:color="auto" w:fill="FFFFFF"/>
+              </w:rPr>
+              <w:t>PP(</w:t>
+            </w:r>
+            <w:proofErr w:type="gramEnd"/>
+            <w:r>
+              <w:rPr>
+                <w:shd w:val="clear" w:color="auto" w:fill="FFFFFF"/>
+              </w:rPr>
+              <w:t>por Pagar)</w:t>
             </w:r>
           </w:p>
         </w:tc>
@@ -1935,33 +1949,38 @@
               <w:rPr>
                 <w:lang w:eastAsia="es-CL"/>
               </w:rPr>
-              <w:t>Selecciona el día.</w:t>
-            </w:r>
-          </w:p>
-          <w:p>
-            <w:pPr>
-              <w:rPr>
-                <w:lang w:eastAsia="es-CL"/>
-              </w:rPr>
-            </w:pPr>
-            <w:r>
-              <w:rPr>
-                <w:lang w:eastAsia="es-CL"/>
-              </w:rPr>
-              <w:t>2: Selecciona el producto.</w:t>
-            </w:r>
-          </w:p>
-          <w:p>
-            <w:pPr>
-              <w:rPr>
-                <w:lang w:eastAsia="es-CL"/>
-              </w:rPr>
-            </w:pPr>
-            <w:r>
-              <w:rPr>
-                <w:lang w:eastAsia="es-CL"/>
-              </w:rPr>
-              <w:t>3: Se comienza a iterar</w:t>
+              <w:t>S</w:t>
+            </w:r>
+            <w:r>
+              <w:rPr>
+                <w:lang w:eastAsia="es-CL"/>
+              </w:rPr>
+              <w:t xml:space="preserve">e aplica un filtro a la lista de trabajadores </w:t>
+            </w:r>
+          </w:p>
+          <w:p>
+            <w:pPr>
+              <w:rPr>
+                <w:lang w:eastAsia="es-CL"/>
+              </w:rPr>
+            </w:pPr>
+            <w:r>
+              <w:rPr>
+                <w:lang w:eastAsia="es-CL"/>
+              </w:rPr>
+              <w:t>2</w:t>
+            </w:r>
+            <w:r>
+              <w:rPr>
+                <w:lang w:eastAsia="es-CL"/>
+              </w:rPr>
+              <w:t xml:space="preserve">: Se comienza a </w:t>
+            </w:r>
+            <w:r>
+              <w:rPr>
+                <w:lang w:eastAsia="es-CL"/>
+              </w:rPr>
+              <w:t>iterar (se carga el trabajador en t)</w:t>
             </w:r>
           </w:p>
           <w:p>
@@ -1980,32 +1999,38 @@
               <w:rPr>
                 <w:lang w:eastAsia="es-CL"/>
               </w:rPr>
-              <w:t xml:space="preserve">3.1: Se </w:t>
-            </w:r>
-            <w:r>
-              <w:rPr>
-                <w:lang w:eastAsia="es-CL"/>
-              </w:rPr>
-              <w:t>selecciona</w:t>
-            </w:r>
-            <w:r>
-              <w:rPr>
-                <w:lang w:eastAsia="es-CL"/>
-              </w:rPr>
-              <w:t xml:space="preserve"> el trabajador de la lista </w:t>
-            </w:r>
-          </w:p>
-          <w:p>
-            <w:pPr>
-              <w:rPr>
-                <w:lang w:eastAsia="es-CL"/>
-              </w:rPr>
-            </w:pPr>
-            <w:r>
-              <w:rPr>
-                <w:lang w:eastAsia="es-CL"/>
-              </w:rPr>
-              <w:t xml:space="preserve">      3.2: Se Crea una nueva instancia “</w:t>
+              <w:t>2</w:t>
+            </w:r>
+            <w:r>
+              <w:rPr>
+                <w:lang w:eastAsia="es-CL"/>
+              </w:rPr>
+              <w:t xml:space="preserve">.1: Se </w:t>
+            </w:r>
+            <w:r>
+              <w:rPr>
+                <w:lang w:eastAsia="es-CL"/>
+              </w:rPr>
+              <w:t>recoge la cantidad de trabajo asociada al trabajador</w:t>
+            </w:r>
+          </w:p>
+          <w:p>
+            <w:pPr>
+              <w:rPr>
+                <w:lang w:eastAsia="es-CL"/>
+              </w:rPr>
+            </w:pPr>
+            <w:r>
+              <w:rPr>
+                <w:lang w:eastAsia="es-CL"/>
+              </w:rPr>
+              <w:t xml:space="preserve">      2</w:t>
+            </w:r>
+            <w:r>
+              <w:rPr>
+                <w:lang w:eastAsia="es-CL"/>
+              </w:rPr>
+              <w:t>.2: Se Crea una nueva instancia “</w:t>
             </w:r>
             <w:r>
               <w:rPr>
@@ -2017,14 +2042,52 @@
               <w:rPr>
                 <w:lang w:eastAsia="es-CL"/>
               </w:rPr>
-              <w:t xml:space="preserve">” con producto, día, trabajador </w:t>
+              <w:t>” con</w:t>
+            </w:r>
+            <w:r>
+              <w:rPr>
+                <w:lang w:eastAsia="es-CL"/>
+              </w:rPr>
+              <w:t xml:space="preserve"> el</w:t>
+            </w:r>
+            <w:r>
+              <w:rPr>
+                <w:lang w:eastAsia="es-CL"/>
+              </w:rPr>
+              <w:t xml:space="preserve"> producto, </w:t>
+            </w:r>
+            <w:proofErr w:type="gramStart"/>
+            <w:r>
+              <w:rPr>
+                <w:lang w:eastAsia="es-CL"/>
+              </w:rPr>
+              <w:t>día,</w:t>
+            </w:r>
+            <w:r>
+              <w:rPr>
+                <w:lang w:eastAsia="es-CL"/>
+              </w:rPr>
+              <w:t xml:space="preserve">   </w:t>
+            </w:r>
+            <w:proofErr w:type="gramEnd"/>
+            <w:r>
+              <w:rPr>
+                <w:lang w:eastAsia="es-CL"/>
+              </w:rPr>
+              <w:t xml:space="preserve">  </w:t>
             </w:r>
             <w:r>
               <w:rPr>
                 <w:lang w:eastAsia="es-CL"/>
               </w:rPr>
               <w:br/>
-              <w:t xml:space="preserve">             y cantidad seleccionada.</w:t>
+              <w:t xml:space="preserve">             t</w:t>
+            </w:r>
+            <w:r>
+              <w:rPr>
+                <w:lang w:eastAsia="es-CL"/>
+              </w:rPr>
+              <w:t>rabajador y cantidad seleccionada.</w:t>
             </w:r>
           </w:p>
           <w:p>
@@ -2044,6 +2107,7 @@
     <w:p/>
     <w:p>
       <w:r>
+        <w:lastRenderedPageBreak/>
         <w:t>Diagrama de estados:</w:t>
       </w:r>
     </w:p>
@@ -2102,6 +2166,8 @@
           </wp:inline>
         </w:drawing>
       </w:r>
+      <w:bookmarkStart w:id="0" w:name="_GoBack"/>
+      <w:bookmarkEnd w:id="0"/>
     </w:p>
     <w:p/>
     <w:p/>
@@ -2114,25 +2180,46 @@
     <w:p/>
     <w:p/>
     <w:p>
-      <w:r>
+      <w:pPr>
         <w:rPr>
           <w:noProof/>
           <w:lang w:eastAsia="es-CL"/>
         </w:rPr>
+      </w:pPr>
+    </w:p>
+    <w:p>
+      <w:pPr>
+        <w:rPr>
+          <w:noProof/>
+          <w:lang w:eastAsia="es-CL"/>
+        </w:rPr>
+      </w:pPr>
+    </w:p>
+    <w:p>
+      <w:r>
         <w:lastRenderedPageBreak/>
+        <w:t xml:space="preserve">Diagrama colaboración: </w:t>
+      </w:r>
+    </w:p>
+    <w:p>
+      <w:r>
+        <w:rPr>
+          <w:noProof/>
+          <w:lang w:eastAsia="es-CL"/>
+        </w:rPr>
         <w:drawing>
-          <wp:anchor distT="0" distB="0" distL="114300" distR="114300" simplePos="0" relativeHeight="251658240" behindDoc="0" locked="0" layoutInCell="1" allowOverlap="1" wp14:anchorId="5BCDDADF" wp14:editId="03529221">
+          <wp:anchor distT="0" distB="0" distL="114300" distR="114300" simplePos="0" relativeHeight="251658240" behindDoc="0" locked="0" layoutInCell="1" allowOverlap="1" wp14:anchorId="0E866AE8" wp14:editId="55BFF32A">
             <wp:simplePos x="0" y="0"/>
             <wp:positionH relativeFrom="page">
               <wp:align>left</wp:align>
             </wp:positionH>
             <wp:positionV relativeFrom="paragraph">
-              <wp:posOffset>216535</wp:posOffset>
+              <wp:posOffset>316230</wp:posOffset>
             </wp:positionV>
-            <wp:extent cx="7927340" cy="5290185"/>
-            <wp:effectExtent l="0" t="0" r="0" b="5715"/>
+            <wp:extent cx="7924800" cy="5810250"/>
+            <wp:effectExtent l="0" t="0" r="0" b="0"/>
             <wp:wrapSquare wrapText="bothSides"/>
-            <wp:docPr id="10" name="Imagen 10" descr="C:\Users\Bruno Silva\Downloads\Diagrama Colaboracion (3).png"/>
+            <wp:docPr id="1" name="Imagen 1" descr="C:\Users\Bruno Silva\Downloads\Diagrama Colaboracion (12).png"/>
             <wp:cNvGraphicFramePr>
               <a:graphicFrameLocks xmlns:a="http://schemas.openxmlformats.org/drawingml/2006/main" noChangeAspect="1"/>
             </wp:cNvGraphicFramePr>
@@ -2140,7 +2227,7 @@
               <a:graphicData uri="http://schemas.openxmlformats.org/drawingml/2006/picture">
                 <pic:pic xmlns:pic="http://schemas.openxmlformats.org/drawingml/2006/picture">
                   <pic:nvPicPr>
-                    <pic:cNvPr id="0" name="Picture 7" descr="C:\Users\Bruno Silva\Downloads\Diagrama Colaboracion (3).png"/>
+                    <pic:cNvPr id="0" name="Picture 1" descr="C:\Users\Bruno Silva\Downloads\Diagrama Colaboracion (12).png"/>
                     <pic:cNvPicPr>
                       <a:picLocks noChangeAspect="1" noChangeArrowheads="1"/>
                     </pic:cNvPicPr>
@@ -2161,7 +2248,7 @@
                   <pic:spPr bwMode="auto">
                     <a:xfrm>
                       <a:off x="0" y="0"/>
-                      <a:ext cx="7927340" cy="5290185"/>
+                      <a:ext cx="7924800" cy="5810250"/>
                     </a:xfrm>
                     <a:prstGeom prst="rect">
                       <a:avLst/>
@@ -2182,9 +2269,6 @@
             </wp14:sizeRelV>
           </wp:anchor>
         </w:drawing>
-      </w:r>
-      <w:r>
-        <w:t xml:space="preserve">Diagrama colaboración: </w:t>
       </w:r>
     </w:p>
     <w:p/>
